--- a/git commands.docx
+++ b/git commands.docx
@@ -27,11 +27,24 @@
       </w:r>
     </w:p>
     <w:p>
+      <w:pPr>
+        <w:autoSpaceDE w:val="0"/>
+        <w:autoSpaceDN w:val="0"/>
+        <w:adjustRightInd w:val="0"/>
+        <w:spacing w:after="0" w:line="240" w:lineRule="auto"/>
+        <w:rPr>
+          <w:rFonts w:ascii="Lucida Console" w:hAnsi="Lucida Console" w:cs="Lucida Console"/>
+          <w:sz w:val="18"/>
+          <w:szCs w:val="18"/>
+        </w:rPr>
+      </w:pPr>
       <w:proofErr w:type="spellStart"/>
+      <w:proofErr w:type="gramStart"/>
       <w:r>
         <w:t>git</w:t>
       </w:r>
       <w:proofErr w:type="spellEnd"/>
+      <w:proofErr w:type="gramEnd"/>
       <w:r>
         <w:t xml:space="preserve"> </w:t>
       </w:r>
@@ -39,9 +52,89 @@
       <w:r>
         <w:t>init</w:t>
       </w:r>
+      <w:proofErr w:type="spellEnd"/>
+      <w:r>
+        <w:t xml:space="preserve">      </w:t>
+      </w:r>
+      <w:r>
+        <w:rPr>
+          <w:rFonts w:ascii="Lucida Console" w:hAnsi="Lucida Console" w:cs="Lucida Console"/>
+          <w:sz w:val="18"/>
+          <w:szCs w:val="18"/>
+        </w:rPr>
+        <w:t xml:space="preserve">Initialized empty </w:t>
+      </w:r>
+      <w:proofErr w:type="spellStart"/>
+      <w:r>
+        <w:rPr>
+          <w:rFonts w:ascii="Lucida Console" w:hAnsi="Lucida Console" w:cs="Lucida Console"/>
+          <w:sz w:val="18"/>
+          <w:szCs w:val="18"/>
+        </w:rPr>
+        <w:t>Git</w:t>
+      </w:r>
+      <w:proofErr w:type="spellEnd"/>
+      <w:r>
+        <w:rPr>
+          <w:rFonts w:ascii="Lucida Console" w:hAnsi="Lucida Console" w:cs="Lucida Console"/>
+          <w:sz w:val="18"/>
+          <w:szCs w:val="18"/>
+        </w:rPr>
+        <w:t xml:space="preserve"> repository in F:/First </w:t>
+      </w:r>
+      <w:proofErr w:type="spellStart"/>
+      <w:r>
+        <w:rPr>
+          <w:rFonts w:ascii="Lucida Console" w:hAnsi="Lucida Console" w:cs="Lucida Console"/>
+          <w:sz w:val="18"/>
+          <w:szCs w:val="18"/>
+        </w:rPr>
+        <w:t>Git</w:t>
+      </w:r>
+      <w:proofErr w:type="spellEnd"/>
+      <w:r>
+        <w:rPr>
+          <w:rFonts w:ascii="Lucida Console" w:hAnsi="Lucida Console" w:cs="Lucida Console"/>
+          <w:sz w:val="18"/>
+          <w:szCs w:val="18"/>
+        </w:rPr>
+        <w:t xml:space="preserve"> Repo/.</w:t>
+      </w:r>
+      <w:proofErr w:type="spellStart"/>
+      <w:r>
+        <w:rPr>
+          <w:rFonts w:ascii="Lucida Console" w:hAnsi="Lucida Console" w:cs="Lucida Console"/>
+          <w:sz w:val="18"/>
+          <w:szCs w:val="18"/>
+        </w:rPr>
+        <w:t>git</w:t>
+      </w:r>
+      <w:proofErr w:type="spellEnd"/>
+      <w:r>
+        <w:rPr>
+          <w:rFonts w:ascii="Lucida Console" w:hAnsi="Lucida Console" w:cs="Lucida Console"/>
+          <w:sz w:val="18"/>
+          <w:szCs w:val="18"/>
+        </w:rPr>
+        <w:t>/</w:t>
+      </w:r>
+    </w:p>
+    <w:p>
+      <w:pPr>
+        <w:autoSpaceDE w:val="0"/>
+        <w:autoSpaceDN w:val="0"/>
+        <w:adjustRightInd w:val="0"/>
+        <w:spacing w:after="0" w:line="240" w:lineRule="auto"/>
+        <w:rPr>
+          <w:rFonts w:ascii="Lucida Console" w:hAnsi="Lucida Console" w:cs="Lucida Console"/>
+          <w:sz w:val="18"/>
+          <w:szCs w:val="18"/>
+        </w:rPr>
+      </w:pPr>
+    </w:p>
+    <w:p>
       <w:bookmarkStart w:id="0" w:name="_GoBack"/>
       <w:bookmarkEnd w:id="0"/>
-      <w:proofErr w:type="spellEnd"/>
     </w:p>
     <w:sectPr>
       <w:pgSz w:w="12240" w:h="15840"/>
